--- a/Blog_Week4.docx
+++ b/Blog_Week4.docx
@@ -118,21 +118,8 @@
         <w:t>Sid Brinkmans</w:t>
       </w:r>
       <w:r>
-        <w:t xml:space="preserve">, Khaled Hajjar, </w:t>
-      </w:r>
-      <w:proofErr w:type="spellStart"/>
-      <w:r>
-        <w:t>Bashar</w:t>
-      </w:r>
-      <w:proofErr w:type="spellEnd"/>
-      <w:r>
-        <w:t xml:space="preserve"> </w:t>
-      </w:r>
-      <w:proofErr w:type="spellStart"/>
-      <w:r>
-        <w:t>Abdin</w:t>
-      </w:r>
-      <w:proofErr w:type="spellEnd"/>
+        <w:t>, Khaled Hajjar, Bashar Abdin</w:t>
+      </w:r>
     </w:p>
     <w:p>
       <w:pPr>
@@ -244,25 +231,7 @@
         <w:rPr>
           <w:noProof/>
         </w:rPr>
-        <w:t>04</w:t>
-      </w:r>
-      <w:r>
-        <w:rPr>
-          <w:noProof/>
-        </w:rPr>
-        <w:t>-</w:t>
-      </w:r>
-      <w:r>
-        <w:rPr>
-          <w:noProof/>
-        </w:rPr>
-        <w:t>07</w:t>
-      </w:r>
-      <w:r>
-        <w:rPr>
-          <w:noProof/>
-        </w:rPr>
-        <w:t>-2023</w:t>
+        <w:t>4-7-2023</w:t>
       </w:r>
       <w:r>
         <w:fldChar w:fldCharType="end"/>
@@ -393,6 +362,34 @@
       <w:pPr>
         <w:pStyle w:val="Geenafstand"/>
         <w:rPr>
+          <w:lang w:val="en-US"/>
+        </w:rPr>
+      </w:pPr>
+      <w:r>
+        <w:rPr>
+          <w:lang w:val="en-US"/>
+        </w:rPr>
+        <w:t>//Sid</w:t>
+      </w:r>
+      <w:r>
+        <w:rPr>
+          <w:lang w:val="en-US"/>
+        </w:rPr>
+        <w:t xml:space="preserve"> Test</w:t>
+      </w:r>
+    </w:p>
+    <w:p>
+      <w:pPr>
+        <w:pStyle w:val="Geenafstand"/>
+        <w:rPr>
+          <w:lang w:val="en-US"/>
+        </w:rPr>
+      </w:pPr>
+    </w:p>
+    <w:p>
+      <w:pPr>
+        <w:pStyle w:val="Geenafstand"/>
+        <w:rPr>
           <w:b/>
           <w:bCs/>
           <w:lang w:val="en-US"/>
@@ -404,51 +401,27 @@
           <w:bCs/>
           <w:lang w:val="en-US"/>
         </w:rPr>
+        <w:t>Collaboration</w:t>
+      </w:r>
+    </w:p>
+    <w:p>
+      <w:pPr>
+        <w:pStyle w:val="Geenafstand"/>
+        <w:rPr>
+          <w:lang w:val="en-US"/>
+        </w:rPr>
+      </w:pPr>
+      <w:r>
+        <w:rPr>
+          <w:lang w:val="en-US"/>
+        </w:rPr>
         <w:t>//Sid</w:t>
       </w:r>
-    </w:p>
-    <w:p>
-      <w:pPr>
-        <w:pStyle w:val="Geenafstand"/>
-        <w:rPr>
-          <w:lang w:val="en-US"/>
-        </w:rPr>
-      </w:pPr>
-    </w:p>
-    <w:p>
-      <w:pPr>
-        <w:pStyle w:val="Geenafstand"/>
-        <w:rPr>
-          <w:b/>
-          <w:bCs/>
-          <w:lang w:val="en-US"/>
-        </w:rPr>
-      </w:pPr>
-      <w:r>
-        <w:rPr>
-          <w:b/>
-          <w:bCs/>
-          <w:lang w:val="en-US"/>
-        </w:rPr>
-        <w:t>Collaboration</w:t>
-      </w:r>
-    </w:p>
-    <w:p>
-      <w:pPr>
-        <w:pStyle w:val="Geenafstand"/>
-        <w:rPr>
-          <w:b/>
-          <w:bCs/>
-          <w:lang w:val="en-US"/>
-        </w:rPr>
-      </w:pPr>
-      <w:r>
-        <w:rPr>
-          <w:b/>
-          <w:bCs/>
-          <w:lang w:val="en-US"/>
-        </w:rPr>
-        <w:t>//Sid</w:t>
+      <w:r>
+        <w:rPr>
+          <w:lang w:val="en-US"/>
+        </w:rPr>
+        <w:t xml:space="preserve"> Test</w:t>
       </w:r>
     </w:p>
     <w:p>
@@ -2502,6 +2475,23 @@
 </file>
 
 <file path=customXml/item1.xml><?xml version="1.0" encoding="utf-8"?>
+<p:properties xmlns:p="http://schemas.microsoft.com/office/2006/metadata/properties" xmlns:xsi="http://www.w3.org/2001/XMLSchema-instance" xmlns:pc="http://schemas.microsoft.com/office/infopath/2007/PartnerControls">
+  <documentManagement>
+    <_activity xmlns="1873017b-6933-4fef-b2c4-9c6530395318" xsi:nil="true"/>
+  </documentManagement>
+</p:properties>
+</file>
+
+<file path=customXml/item2.xml><?xml version="1.0" encoding="utf-8"?>
+<?mso-contentType ?>
+<FormTemplates xmlns="http://schemas.microsoft.com/sharepoint/v3/contenttype/forms">
+  <Display>DocumentLibraryForm</Display>
+  <Edit>DocumentLibraryForm</Edit>
+  <New>DocumentLibraryForm</New>
+</FormTemplates>
+</file>
+
+<file path=customXml/item3.xml><?xml version="1.0" encoding="utf-8"?>
 <ct:contentTypeSchema xmlns:ct="http://schemas.microsoft.com/office/2006/metadata/contentType" xmlns:ma="http://schemas.microsoft.com/office/2006/metadata/properties/metaAttributes" ct:_="" ma:_="" ma:contentTypeName="Document" ma:contentTypeID="0x010100B02DB6E415CFF645984137E81B414724" ma:contentTypeVersion="14" ma:contentTypeDescription="Een nieuw document maken." ma:contentTypeScope="" ma:versionID="83aa17d6c8f2e68588f6b4ceb6dcf717">
   <xsd:schema xmlns:xsd="http://www.w3.org/2001/XMLSchema" xmlns:xs="http://www.w3.org/2001/XMLSchema" xmlns:p="http://schemas.microsoft.com/office/2006/metadata/properties" xmlns:ns3="1873017b-6933-4fef-b2c4-9c6530395318" xmlns:ns4="0f166c49-785c-4f60-8396-16be39f66ac5" targetNamespace="http://schemas.microsoft.com/office/2006/metadata/properties" ma:root="true" ma:fieldsID="d35a42b5b5afefac44f638e265861924" ns3:_="" ns4:_="">
     <xsd:import namespace="1873017b-6933-4fef-b2c4-9c6530395318"/>
@@ -2730,24 +2720,25 @@
 </ct:contentTypeSchema>
 </file>
 
-<file path=customXml/item2.xml><?xml version="1.0" encoding="utf-8"?>
-<?mso-contentType ?>
-<FormTemplates xmlns="http://schemas.microsoft.com/sharepoint/v3/contenttype/forms">
-  <Display>DocumentLibraryForm</Display>
-  <Edit>DocumentLibraryForm</Edit>
-  <New>DocumentLibraryForm</New>
-</FormTemplates>
+<file path=customXml/itemProps1.xml><?xml version="1.0" encoding="utf-8"?>
+<ds:datastoreItem xmlns:ds="http://schemas.openxmlformats.org/officeDocument/2006/customXml" ds:itemID="{13F580B6-99AD-4F77-9BFB-7FA409BAA8EA}">
+  <ds:schemaRefs>
+    <ds:schemaRef ds:uri="http://schemas.microsoft.com/office/2006/metadata/properties"/>
+    <ds:schemaRef ds:uri="http://schemas.microsoft.com/office/infopath/2007/PartnerControls"/>
+    <ds:schemaRef ds:uri="1873017b-6933-4fef-b2c4-9c6530395318"/>
+  </ds:schemaRefs>
+</ds:datastoreItem>
 </file>
 
-<file path=customXml/item3.xml><?xml version="1.0" encoding="utf-8"?>
-<p:properties xmlns:p="http://schemas.microsoft.com/office/2006/metadata/properties" xmlns:xsi="http://www.w3.org/2001/XMLSchema-instance" xmlns:pc="http://schemas.microsoft.com/office/infopath/2007/PartnerControls">
-  <documentManagement>
-    <_activity xmlns="1873017b-6933-4fef-b2c4-9c6530395318" xsi:nil="true"/>
-  </documentManagement>
-</p:properties>
+<file path=customXml/itemProps2.xml><?xml version="1.0" encoding="utf-8"?>
+<ds:datastoreItem xmlns:ds="http://schemas.openxmlformats.org/officeDocument/2006/customXml" ds:itemID="{129DCEB5-901E-4D97-9B48-9D5BC1C07A8C}">
+  <ds:schemaRefs>
+    <ds:schemaRef ds:uri="http://schemas.microsoft.com/sharepoint/v3/contenttype/forms"/>
+  </ds:schemaRefs>
+</ds:datastoreItem>
 </file>
 
-<file path=customXml/itemProps1.xml><?xml version="1.0" encoding="utf-8"?>
+<file path=customXml/itemProps3.xml><?xml version="1.0" encoding="utf-8"?>
 <ds:datastoreItem xmlns:ds="http://schemas.openxmlformats.org/officeDocument/2006/customXml" ds:itemID="{EA7EE850-47A7-4A15-A51C-E76E91B81A08}">
   <ds:schemaRefs>
     <ds:schemaRef ds:uri="http://schemas.microsoft.com/office/2006/metadata/contentType"/>
@@ -2764,22 +2755,4 @@
     <ds:schemaRef ds:uri="http://schemas.microsoft.com/internal/obd"/>
   </ds:schemaRefs>
 </ds:datastoreItem>
-</file>
-
-<file path=customXml/itemProps2.xml><?xml version="1.0" encoding="utf-8"?>
-<ds:datastoreItem xmlns:ds="http://schemas.openxmlformats.org/officeDocument/2006/customXml" ds:itemID="{129DCEB5-901E-4D97-9B48-9D5BC1C07A8C}">
-  <ds:schemaRefs>
-    <ds:schemaRef ds:uri="http://schemas.microsoft.com/sharepoint/v3/contenttype/forms"/>
-  </ds:schemaRefs>
-</ds:datastoreItem>
-</file>
-
-<file path=customXml/itemProps3.xml><?xml version="1.0" encoding="utf-8"?>
-<ds:datastoreItem xmlns:ds="http://schemas.openxmlformats.org/officeDocument/2006/customXml" ds:itemID="{13F580B6-99AD-4F77-9BFB-7FA409BAA8EA}">
-  <ds:schemaRefs>
-    <ds:schemaRef ds:uri="http://schemas.microsoft.com/office/2006/metadata/properties"/>
-    <ds:schemaRef ds:uri="http://schemas.microsoft.com/office/infopath/2007/PartnerControls"/>
-    <ds:schemaRef ds:uri="1873017b-6933-4fef-b2c4-9c6530395318"/>
-  </ds:schemaRefs>
-</ds:datastoreItem>
 </file>
--- a/Blog_Week4.docx
+++ b/Blog_Week4.docx
@@ -118,21 +118,8 @@
         <w:t>Sid Brinkmans</w:t>
       </w:r>
       <w:r>
-        <w:t xml:space="preserve">, Khaled Hajjar, </w:t>
-      </w:r>
-      <w:proofErr w:type="spellStart"/>
-      <w:r>
-        <w:t>Bashar</w:t>
-      </w:r>
-      <w:proofErr w:type="spellEnd"/>
-      <w:r>
-        <w:t xml:space="preserve"> </w:t>
-      </w:r>
-      <w:proofErr w:type="spellStart"/>
-      <w:r>
-        <w:t>Abdin</w:t>
-      </w:r>
-      <w:proofErr w:type="spellEnd"/>
+        <w:t>, Khaled Hajjar, Bashar Abdin</w:t>
+      </w:r>
     </w:p>
     <w:p>
       <w:pPr>
@@ -244,25 +231,7 @@
         <w:rPr>
           <w:noProof/>
         </w:rPr>
-        <w:t>04</w:t>
-      </w:r>
-      <w:r>
-        <w:rPr>
-          <w:noProof/>
-        </w:rPr>
-        <w:t>-</w:t>
-      </w:r>
-      <w:r>
-        <w:rPr>
-          <w:noProof/>
-        </w:rPr>
-        <w:t>07</w:t>
-      </w:r>
-      <w:r>
-        <w:rPr>
-          <w:noProof/>
-        </w:rPr>
-        <w:t>-2023</w:t>
+        <w:t>4-7-2023</w:t>
       </w:r>
       <w:r>
         <w:fldChar w:fldCharType="end"/>
@@ -465,14 +434,12 @@
         <w:rPr>
           <w:b/>
           <w:bCs/>
-          <w:lang w:val="en-US"/>
         </w:rPr>
       </w:pPr>
       <w:r>
         <w:rPr>
           <w:b/>
           <w:bCs/>
-          <w:lang w:val="en-US"/>
         </w:rPr>
         <w:t>Di</w:t>
       </w:r>
@@ -480,7 +447,6 @@
         <w:rPr>
           <w:b/>
           <w:bCs/>
-          <w:lang w:val="en-US"/>
         </w:rPr>
         <w:t>fficulties</w:t>
       </w:r>
@@ -488,7 +454,6 @@
         <w:rPr>
           <w:b/>
           <w:bCs/>
-          <w:lang w:val="en-US"/>
         </w:rPr>
         <w:t xml:space="preserve"> Faced</w:t>
       </w:r>
@@ -496,23 +461,14 @@
     <w:p>
       <w:pPr>
         <w:pStyle w:val="Geenafstand"/>
-        <w:rPr>
-          <w:lang w:val="en-US"/>
-        </w:rPr>
-      </w:pPr>
-      <w:r>
-        <w:rPr>
-          <w:lang w:val="en-US"/>
-        </w:rPr>
+      </w:pPr>
+      <w:r>
         <w:t>//Bashar</w:t>
       </w:r>
     </w:p>
     <w:p>
       <w:pPr>
         <w:pStyle w:val="Geenafstand"/>
-        <w:rPr>
-          <w:lang w:val="en-US"/>
-        </w:rPr>
       </w:pPr>
     </w:p>
     <w:p>
@@ -520,14 +476,12 @@
         <w:rPr>
           <w:b/>
           <w:bCs/>
-          <w:lang w:val="en-US"/>
         </w:rPr>
       </w:pPr>
       <w:r>
         <w:rPr>
           <w:b/>
           <w:bCs/>
-          <w:lang w:val="en-US"/>
         </w:rPr>
         <w:t>Feedback</w:t>
       </w:r>
@@ -537,14 +491,12 @@
         <w:rPr>
           <w:b/>
           <w:bCs/>
-          <w:lang w:val="en-US"/>
         </w:rPr>
       </w:pPr>
       <w:r>
         <w:rPr>
           <w:b/>
           <w:bCs/>
-          <w:lang w:val="en-US"/>
         </w:rPr>
         <w:t>//Khaled</w:t>
       </w:r>
@@ -621,6 +573,18 @@
       </w:pPr>
       <w:r>
         <w:t>Technische termen uitleggen aan klanten (meenemen in het verhaal)</w:t>
+      </w:r>
+    </w:p>
+    <w:p>
+      <w:pPr>
+        <w:pStyle w:val="Lijstalinea"/>
+        <w:numPr>
+          <w:ilvl w:val="0"/>
+          <w:numId w:val="9"/>
+        </w:numPr>
+      </w:pPr>
+      <w:r>
+        <w:t>daskd</w:t>
       </w:r>
     </w:p>
     <w:sectPr>
@@ -2502,6 +2466,15 @@
 </file>
 
 <file path=customXml/item1.xml><?xml version="1.0" encoding="utf-8"?>
+<?mso-contentType ?>
+<FormTemplates xmlns="http://schemas.microsoft.com/sharepoint/v3/contenttype/forms">
+  <Display>DocumentLibraryForm</Display>
+  <Edit>DocumentLibraryForm</Edit>
+  <New>DocumentLibraryForm</New>
+</FormTemplates>
+</file>
+
+<file path=customXml/item2.xml><?xml version="1.0" encoding="utf-8"?>
 <ct:contentTypeSchema xmlns:ct="http://schemas.microsoft.com/office/2006/metadata/contentType" xmlns:ma="http://schemas.microsoft.com/office/2006/metadata/properties/metaAttributes" ct:_="" ma:_="" ma:contentTypeName="Document" ma:contentTypeID="0x010100B02DB6E415CFF645984137E81B414724" ma:contentTypeVersion="14" ma:contentTypeDescription="Een nieuw document maken." ma:contentTypeScope="" ma:versionID="83aa17d6c8f2e68588f6b4ceb6dcf717">
   <xsd:schema xmlns:xsd="http://www.w3.org/2001/XMLSchema" xmlns:xs="http://www.w3.org/2001/XMLSchema" xmlns:p="http://schemas.microsoft.com/office/2006/metadata/properties" xmlns:ns3="1873017b-6933-4fef-b2c4-9c6530395318" xmlns:ns4="0f166c49-785c-4f60-8396-16be39f66ac5" targetNamespace="http://schemas.microsoft.com/office/2006/metadata/properties" ma:root="true" ma:fieldsID="d35a42b5b5afefac44f638e265861924" ns3:_="" ns4:_="">
     <xsd:import namespace="1873017b-6933-4fef-b2c4-9c6530395318"/>
@@ -2730,15 +2703,6 @@
 </ct:contentTypeSchema>
 </file>
 
-<file path=customXml/item2.xml><?xml version="1.0" encoding="utf-8"?>
-<?mso-contentType ?>
-<FormTemplates xmlns="http://schemas.microsoft.com/sharepoint/v3/contenttype/forms">
-  <Display>DocumentLibraryForm</Display>
-  <Edit>DocumentLibraryForm</Edit>
-  <New>DocumentLibraryForm</New>
-</FormTemplates>
-</file>
-
 <file path=customXml/item3.xml><?xml version="1.0" encoding="utf-8"?>
 <p:properties xmlns:p="http://schemas.microsoft.com/office/2006/metadata/properties" xmlns:xsi="http://www.w3.org/2001/XMLSchema-instance" xmlns:pc="http://schemas.microsoft.com/office/infopath/2007/PartnerControls">
   <documentManagement>
@@ -2748,6 +2712,14 @@
 </file>
 
 <file path=customXml/itemProps1.xml><?xml version="1.0" encoding="utf-8"?>
+<ds:datastoreItem xmlns:ds="http://schemas.openxmlformats.org/officeDocument/2006/customXml" ds:itemID="{129DCEB5-901E-4D97-9B48-9D5BC1C07A8C}">
+  <ds:schemaRefs>
+    <ds:schemaRef ds:uri="http://schemas.microsoft.com/sharepoint/v3/contenttype/forms"/>
+  </ds:schemaRefs>
+</ds:datastoreItem>
+</file>
+
+<file path=customXml/itemProps2.xml><?xml version="1.0" encoding="utf-8"?>
 <ds:datastoreItem xmlns:ds="http://schemas.openxmlformats.org/officeDocument/2006/customXml" ds:itemID="{EA7EE850-47A7-4A15-A51C-E76E91B81A08}">
   <ds:schemaRefs>
     <ds:schemaRef ds:uri="http://schemas.microsoft.com/office/2006/metadata/contentType"/>
@@ -2766,14 +2738,6 @@
 </ds:datastoreItem>
 </file>
 
-<file path=customXml/itemProps2.xml><?xml version="1.0" encoding="utf-8"?>
-<ds:datastoreItem xmlns:ds="http://schemas.openxmlformats.org/officeDocument/2006/customXml" ds:itemID="{129DCEB5-901E-4D97-9B48-9D5BC1C07A8C}">
-  <ds:schemaRefs>
-    <ds:schemaRef ds:uri="http://schemas.microsoft.com/sharepoint/v3/contenttype/forms"/>
-  </ds:schemaRefs>
-</ds:datastoreItem>
-</file>
-
 <file path=customXml/itemProps3.xml><?xml version="1.0" encoding="utf-8"?>
 <ds:datastoreItem xmlns:ds="http://schemas.openxmlformats.org/officeDocument/2006/customXml" ds:itemID="{13F580B6-99AD-4F77-9BFB-7FA409BAA8EA}">
   <ds:schemaRefs>
